--- a/Proyecto 1.docx
+++ b/Proyecto 1.docx
@@ -87,6 +87,14 @@
           <w:szCs w:val="24"/>
         </w:rPr>
       </w:pPr>
+      <w:r>
+        <w:rPr>
+          <w:rFonts w:ascii="Arial" w:hAnsi="Arial" w:cs="Arial"/>
+          <w:sz w:val="24"/>
+          <w:szCs w:val="24"/>
+        </w:rPr>
+        <w:t>Vilma Jimena Urroz Tenorio</w:t>
+      </w:r>
     </w:p>
     <w:p>
       <w:pPr>
@@ -98,6 +106,17 @@
           <w:szCs w:val="24"/>
         </w:rPr>
       </w:pPr>
+    </w:p>
+    <w:p>
+      <w:pPr>
+        <w:spacing w:line="360" w:lineRule="auto"/>
+        <w:jc w:val="center"/>
+        <w:rPr>
+          <w:rFonts w:ascii="Arial" w:hAnsi="Arial" w:cs="Arial"/>
+          <w:sz w:val="24"/>
+          <w:szCs w:val="24"/>
+        </w:rPr>
+      </w:pPr>
       <w:r>
         <w:rPr>
           <w:rFonts w:ascii="Arial" w:hAnsi="Arial" w:cs="Arial"/>
@@ -172,36 +191,8 @@
           <w:sz w:val="24"/>
           <w:szCs w:val="24"/>
         </w:rPr>
-        <w:t xml:space="preserve">Profesor: Alexander </w:t>
-      </w:r>
-      <w:proofErr w:type="spellStart"/>
-      <w:r>
-        <w:rPr>
-          <w:rFonts w:ascii="Arial" w:hAnsi="Arial" w:cs="Arial"/>
-          <w:sz w:val="24"/>
-          <w:szCs w:val="24"/>
-        </w:rPr>
-        <w:t>Benjamin</w:t>
-      </w:r>
-      <w:proofErr w:type="spellEnd"/>
-      <w:r>
-        <w:rPr>
-          <w:rFonts w:ascii="Arial" w:hAnsi="Arial" w:cs="Arial"/>
-          <w:sz w:val="24"/>
-          <w:szCs w:val="24"/>
-        </w:rPr>
-        <w:t xml:space="preserve"> </w:t>
-      </w:r>
-      <w:proofErr w:type="spellStart"/>
-      <w:r>
-        <w:rPr>
-          <w:rFonts w:ascii="Arial" w:hAnsi="Arial" w:cs="Arial"/>
-          <w:sz w:val="24"/>
-          <w:szCs w:val="24"/>
-        </w:rPr>
-        <w:t>Curling</w:t>
-      </w:r>
-      <w:proofErr w:type="spellEnd"/>
+        <w:t>Profesor: Alexander Benjamin Curling</w:t>
+      </w:r>
     </w:p>
     <w:p>
       <w:pPr>
@@ -317,7 +308,6 @@
         <w:pStyle w:val="Ttulo1"/>
       </w:pPr>
       <w:r>
-        <w:lastRenderedPageBreak/>
         <w:t>Introducción</w:t>
       </w:r>
     </w:p>
@@ -338,25 +328,7 @@
           <w:sz w:val="24"/>
           <w:szCs w:val="24"/>
         </w:rPr>
-        <w:t xml:space="preserve">Este sistema de boletas de servicio se ha diseñado empleando Node.js en el </w:t>
-      </w:r>
-      <w:proofErr w:type="spellStart"/>
-      <w:r>
-        <w:rPr>
-          <w:rFonts w:ascii="Arial" w:hAnsi="Arial" w:cs="Arial"/>
-          <w:sz w:val="24"/>
-          <w:szCs w:val="24"/>
-        </w:rPr>
-        <w:t>backend</w:t>
-      </w:r>
-      <w:proofErr w:type="spellEnd"/>
-      <w:r>
-        <w:rPr>
-          <w:rFonts w:ascii="Arial" w:hAnsi="Arial" w:cs="Arial"/>
-          <w:sz w:val="24"/>
-          <w:szCs w:val="24"/>
-        </w:rPr>
-        <w:t>, Express para la administración del servidor y SQL Server como base de datos principal. Su meta es facilitar el registro de datos exhaustivos acerca de las reparaciones y el mantenimiento de aparatos electrónicos. Los usuarios proporcionan información acerca del cliente, el técnico responsable, el equipo reparado, las horas laborales y otros datos, que posteriormente se guardan en una base de datos para su futura consulta.</w:t>
+        <w:t>Este sistema de boletas de servicio se ha diseñado empleando Node.js en el backend, Express para la administración del servidor y SQL Server como base de datos principal. Su meta es facilitar el registro de datos exhaustivos acerca de las reparaciones y el mantenimiento de aparatos electrónicos. Los usuarios proporcionan información acerca del cliente, el técnico responsable, el equipo reparado, las horas laborales y otros datos, que posteriormente se guardan en una base de datos para su futura consulta.</w:t>
       </w:r>
     </w:p>
     <w:p>
@@ -540,7 +512,6 @@
         <w:pStyle w:val="Ttulo1"/>
       </w:pPr>
       <w:r>
-        <w:lastRenderedPageBreak/>
         <w:t>Estructura del Proyecto</w:t>
       </w:r>
     </w:p>
@@ -556,6 +527,9 @@
     <w:p/>
     <w:p>
       <w:r>
+        <w:rPr>
+          <w:noProof/>
+        </w:rPr>
         <w:drawing>
           <wp:inline distT="0" distB="0" distL="0" distR="0" wp14:anchorId="348A0FEF" wp14:editId="1169A7B0">
             <wp:extent cx="5612130" cy="3531870"/>
@@ -598,13 +572,8 @@
         <w:pStyle w:val="Ttulo2"/>
       </w:pPr>
       <w:r>
-        <w:t xml:space="preserve">Aplicación Visual </w:t>
-      </w:r>
-      <w:proofErr w:type="spellStart"/>
-      <w:r>
-        <w:t>Code</w:t>
-      </w:r>
-      <w:proofErr w:type="spellEnd"/>
+        <w:t>Aplicación Visual Code</w:t>
+      </w:r>
     </w:p>
     <w:p>
       <w:pPr>
@@ -731,25 +700,7 @@
           <w:sz w:val="24"/>
           <w:szCs w:val="24"/>
         </w:rPr>
-        <w:t xml:space="preserve"> el inicio de la </w:t>
-      </w:r>
-      <w:proofErr w:type="spellStart"/>
-      <w:r>
-        <w:rPr>
-          <w:rFonts w:ascii="Arial" w:hAnsi="Arial" w:cs="Arial"/>
-          <w:sz w:val="24"/>
-          <w:szCs w:val="24"/>
-        </w:rPr>
-        <w:t>pagina</w:t>
-      </w:r>
-      <w:proofErr w:type="spellEnd"/>
-      <w:r>
-        <w:rPr>
-          <w:rFonts w:ascii="Arial" w:hAnsi="Arial" w:cs="Arial"/>
-          <w:sz w:val="24"/>
-          <w:szCs w:val="24"/>
-        </w:rPr>
-        <w:t>.</w:t>
+        <w:t xml:space="preserve"> el inicio de la pagina.</w:t>
       </w:r>
     </w:p>
     <w:p>
@@ -841,25 +792,7 @@
           <w:sz w:val="24"/>
           <w:szCs w:val="24"/>
         </w:rPr>
-        <w:t xml:space="preserve"> de la </w:t>
-      </w:r>
-      <w:proofErr w:type="spellStart"/>
-      <w:r>
-        <w:rPr>
-          <w:rFonts w:ascii="Arial" w:hAnsi="Arial" w:cs="Arial"/>
-          <w:sz w:val="24"/>
-          <w:szCs w:val="24"/>
-        </w:rPr>
-        <w:t>pagina</w:t>
-      </w:r>
-      <w:proofErr w:type="spellEnd"/>
-      <w:r>
-        <w:rPr>
-          <w:rFonts w:ascii="Arial" w:hAnsi="Arial" w:cs="Arial"/>
-          <w:sz w:val="24"/>
-          <w:szCs w:val="24"/>
-        </w:rPr>
-        <w:t xml:space="preserve"> de inicio.</w:t>
+        <w:t xml:space="preserve"> de la pagina de inicio.</w:t>
       </w:r>
     </w:p>
     <w:p>
@@ -879,6 +812,7 @@
           <w:sz w:val="24"/>
           <w:szCs w:val="24"/>
         </w:rPr>
+        <w:lastRenderedPageBreak/>
         <w:t>Estilos/EstiloFicha.css:</w:t>
       </w:r>
       <w:r>
@@ -899,7 +833,6 @@
           <w:szCs w:val="24"/>
         </w:rPr>
       </w:pPr>
-      <w:proofErr w:type="spellStart"/>
       <w:r>
         <w:rPr>
           <w:rFonts w:ascii="Arial" w:hAnsi="Arial" w:cs="Arial"/>
@@ -908,9 +841,26 @@
           <w:sz w:val="24"/>
           <w:szCs w:val="24"/>
         </w:rPr>
-        <w:t>node_modules</w:t>
-      </w:r>
-      <w:proofErr w:type="spellEnd"/>
+        <w:t>node_modules:</w:t>
+      </w:r>
+      <w:r>
+        <w:rPr>
+          <w:rFonts w:ascii="Arial" w:hAnsi="Arial" w:cs="Arial"/>
+          <w:sz w:val="24"/>
+          <w:szCs w:val="24"/>
+        </w:rPr>
+        <w:t xml:space="preserve"> Dependencias del proyecto gestionadas con npm.</w:t>
+      </w:r>
+    </w:p>
+    <w:p>
+      <w:pPr>
+        <w:jc w:val="both"/>
+        <w:rPr>
+          <w:rFonts w:ascii="Arial" w:hAnsi="Arial" w:cs="Arial"/>
+          <w:sz w:val="24"/>
+          <w:szCs w:val="24"/>
+        </w:rPr>
+      </w:pPr>
       <w:r>
         <w:rPr>
           <w:rFonts w:ascii="Arial" w:hAnsi="Arial" w:cs="Arial"/>
@@ -919,111 +869,53 @@
           <w:sz w:val="24"/>
           <w:szCs w:val="24"/>
         </w:rPr>
+        <w:t>package.json:</w:t>
+      </w:r>
+      <w:r>
+        <w:rPr>
+          <w:rFonts w:ascii="Arial" w:hAnsi="Arial" w:cs="Arial"/>
+          <w:sz w:val="24"/>
+          <w:szCs w:val="24"/>
+        </w:rPr>
+        <w:t xml:space="preserve"> Archivo de configuración del proyecto Node.js y sus dependencias.</w:t>
+      </w:r>
+    </w:p>
+    <w:p>
+      <w:pPr>
+        <w:pStyle w:val="Ttulo1"/>
+      </w:pPr>
+      <w:r>
+        <w:t xml:space="preserve">Descripción de la </w:t>
+      </w:r>
+      <w:r>
+        <w:t>funcionalidad</w:t>
+      </w:r>
+    </w:p>
+    <w:p/>
+    <w:p>
+      <w:pPr>
+        <w:pStyle w:val="Ttulo2"/>
+      </w:pPr>
+      <w:r>
+        <w:t xml:space="preserve">App.js: </w:t>
+      </w:r>
+    </w:p>
+    <w:p>
+      <w:pPr>
+        <w:pStyle w:val="Ttulo2"/>
+      </w:pPr>
+      <w:r>
+        <w:t>Conexión a SQL Server</w:t>
+      </w:r>
+      <w:r>
         <w:t>:</w:t>
       </w:r>
-      <w:r>
-        <w:rPr>
-          <w:rFonts w:ascii="Arial" w:hAnsi="Arial" w:cs="Arial"/>
-          <w:sz w:val="24"/>
-          <w:szCs w:val="24"/>
-        </w:rPr>
-        <w:t xml:space="preserve"> Dependencias del proyecto gestionadas con </w:t>
-      </w:r>
-      <w:proofErr w:type="spellStart"/>
-      <w:r>
-        <w:rPr>
-          <w:rFonts w:ascii="Arial" w:hAnsi="Arial" w:cs="Arial"/>
-          <w:sz w:val="24"/>
-          <w:szCs w:val="24"/>
-        </w:rPr>
-        <w:t>npm</w:t>
-      </w:r>
-      <w:proofErr w:type="spellEnd"/>
-      <w:r>
-        <w:rPr>
-          <w:rFonts w:ascii="Arial" w:hAnsi="Arial" w:cs="Arial"/>
-          <w:sz w:val="24"/>
-          <w:szCs w:val="24"/>
-        </w:rPr>
-        <w:t>.</w:t>
-      </w:r>
-    </w:p>
-    <w:p>
-      <w:pPr>
-        <w:jc w:val="both"/>
-        <w:rPr>
-          <w:rFonts w:ascii="Arial" w:hAnsi="Arial" w:cs="Arial"/>
-          <w:sz w:val="24"/>
-          <w:szCs w:val="24"/>
-        </w:rPr>
-      </w:pPr>
-      <w:proofErr w:type="spellStart"/>
-      <w:proofErr w:type="gramStart"/>
-      <w:r>
-        <w:rPr>
-          <w:rFonts w:ascii="Arial" w:hAnsi="Arial" w:cs="Arial"/>
-          <w:b/>
-          <w:bCs/>
-          <w:sz w:val="24"/>
-          <w:szCs w:val="24"/>
-        </w:rPr>
-        <w:t>package.json</w:t>
-      </w:r>
-      <w:proofErr w:type="spellEnd"/>
-      <w:proofErr w:type="gramEnd"/>
-      <w:r>
-        <w:rPr>
-          <w:rFonts w:ascii="Arial" w:hAnsi="Arial" w:cs="Arial"/>
-          <w:b/>
-          <w:bCs/>
-          <w:sz w:val="24"/>
-          <w:szCs w:val="24"/>
-        </w:rPr>
-        <w:t>:</w:t>
-      </w:r>
-      <w:r>
-        <w:rPr>
-          <w:rFonts w:ascii="Arial" w:hAnsi="Arial" w:cs="Arial"/>
-          <w:sz w:val="24"/>
-          <w:szCs w:val="24"/>
-        </w:rPr>
-        <w:t xml:space="preserve"> Archivo de configuración del proyecto Node.js y sus dependencias.</w:t>
-      </w:r>
-    </w:p>
-    <w:p>
-      <w:pPr>
-        <w:pStyle w:val="Ttulo1"/>
-      </w:pPr>
-      <w:r>
-        <w:lastRenderedPageBreak/>
-        <w:t xml:space="preserve">Descripción de la </w:t>
-      </w:r>
-      <w:r>
-        <w:t>funcionalidad</w:t>
-      </w:r>
-    </w:p>
-    <w:p/>
-    <w:p>
-      <w:pPr>
-        <w:pStyle w:val="Ttulo2"/>
-      </w:pPr>
-      <w:r>
-        <w:t xml:space="preserve">App.js: </w:t>
-      </w:r>
-    </w:p>
-    <w:p>
-      <w:pPr>
-        <w:pStyle w:val="Ttulo2"/>
-      </w:pPr>
-      <w:r>
-        <w:t>Conexión a SQL Server</w:t>
-      </w:r>
-      <w:r>
-        <w:t>:</w:t>
-      </w:r>
-    </w:p>
-    <w:p>
-      <w:r>
+    </w:p>
+    <w:p>
+      <w:r>
+        <w:rPr>
+          <w:noProof/>
+        </w:rPr>
         <w:drawing>
           <wp:inline distT="0" distB="0" distL="0" distR="0" wp14:anchorId="6147D112" wp14:editId="264BC81E">
             <wp:extent cx="5612130" cy="382905"/>
@@ -1090,6 +982,9 @@
     </w:p>
     <w:p>
       <w:r>
+        <w:rPr>
+          <w:noProof/>
+        </w:rPr>
         <w:drawing>
           <wp:inline distT="0" distB="0" distL="0" distR="0" wp14:anchorId="4ACFFDB2" wp14:editId="01448EC9">
             <wp:extent cx="5612130" cy="1210310"/>
@@ -1129,6 +1024,9 @@
     </w:p>
     <w:p>
       <w:r>
+        <w:rPr>
+          <w:noProof/>
+        </w:rPr>
         <w:drawing>
           <wp:inline distT="0" distB="0" distL="0" distR="0" wp14:anchorId="2E32E97B" wp14:editId="2AB89DA4">
             <wp:extent cx="5612130" cy="2950210"/>
@@ -1168,6 +1066,9 @@
     </w:p>
     <w:p>
       <w:r>
+        <w:rPr>
+          <w:noProof/>
+        </w:rPr>
         <w:lastRenderedPageBreak/>
         <w:drawing>
           <wp:inline distT="0" distB="0" distL="0" distR="0" wp14:anchorId="4A3B8D36" wp14:editId="7556E9F4">
@@ -1222,43 +1123,7 @@
           <w:sz w:val="24"/>
           <w:szCs w:val="24"/>
         </w:rPr>
-        <w:t xml:space="preserve">Esta ruta gestiona las peticiones POST recibidas desde el </w:t>
-      </w:r>
-      <w:proofErr w:type="spellStart"/>
-      <w:r>
-        <w:rPr>
-          <w:rFonts w:ascii="Arial" w:hAnsi="Arial" w:cs="Arial"/>
-          <w:sz w:val="24"/>
-          <w:szCs w:val="24"/>
-        </w:rPr>
-        <w:t>frontend</w:t>
-      </w:r>
-      <w:proofErr w:type="spellEnd"/>
-      <w:r>
-        <w:rPr>
-          <w:rFonts w:ascii="Arial" w:hAnsi="Arial" w:cs="Arial"/>
-          <w:sz w:val="24"/>
-          <w:szCs w:val="24"/>
-        </w:rPr>
-        <w:t xml:space="preserve">, gestionando la lógica para almacenar el </w:t>
-      </w:r>
-      <w:proofErr w:type="gramStart"/>
-      <w:r>
-        <w:rPr>
-          <w:rFonts w:ascii="Arial" w:hAnsi="Arial" w:cs="Arial"/>
-          <w:sz w:val="24"/>
-          <w:szCs w:val="24"/>
-        </w:rPr>
-        <w:t>ticket</w:t>
-      </w:r>
-      <w:proofErr w:type="gramEnd"/>
-      <w:r>
-        <w:rPr>
-          <w:rFonts w:ascii="Arial" w:hAnsi="Arial" w:cs="Arial"/>
-          <w:sz w:val="24"/>
-          <w:szCs w:val="24"/>
-        </w:rPr>
-        <w:t xml:space="preserve"> en la base de datos SQL Server. Si se produce un fallo, se registra y se presenta un mensaje descriptivo.</w:t>
+        <w:t>Esta ruta gestiona las peticiones POST recibidas desde el frontend, gestionando la lógica para almacenar el ticket en la base de datos SQL Server. Si se produce un fallo, se registra y se presenta un mensaje descriptivo.</w:t>
       </w:r>
     </w:p>
     <w:p>
@@ -1289,6 +1154,7 @@
       <w:r>
         <w:rPr>
           <w:rFonts w:ascii="Arial" w:hAnsi="Arial" w:cs="Arial"/>
+          <w:noProof/>
           <w:sz w:val="24"/>
           <w:szCs w:val="24"/>
         </w:rPr>
@@ -1369,15 +1235,7 @@
       </w:pPr>
       <w:r>
         <w:lastRenderedPageBreak/>
-        <w:t xml:space="preserve">Validaciones y Lógica en el </w:t>
-      </w:r>
-      <w:proofErr w:type="spellStart"/>
-      <w:r>
-        <w:t>Frontend</w:t>
-      </w:r>
-      <w:proofErr w:type="spellEnd"/>
-      <w:r>
-        <w:t xml:space="preserve"> (Ficha.html)</w:t>
+        <w:t>Validaciones y Lógica en el Frontend (Ficha.html)</w:t>
       </w:r>
     </w:p>
     <w:p>
@@ -1385,19 +1243,14 @@
         <w:pStyle w:val="Ttulo2"/>
       </w:pPr>
       <w:r>
-        <w:t xml:space="preserve">Envío de Formulario con </w:t>
-      </w:r>
-      <w:proofErr w:type="spellStart"/>
-      <w:r>
-        <w:t>Fetch</w:t>
-      </w:r>
-      <w:proofErr w:type="spellEnd"/>
-      <w:r>
-        <w:t>:</w:t>
-      </w:r>
-    </w:p>
-    <w:p>
-      <w:r>
+        <w:t>Envío de Formulario con Fetch:</w:t>
+      </w:r>
+    </w:p>
+    <w:p>
+      <w:r>
+        <w:rPr>
+          <w:noProof/>
+        </w:rPr>
         <w:drawing>
           <wp:inline distT="0" distB="0" distL="0" distR="0" wp14:anchorId="7A4E7907" wp14:editId="4CDA3619">
             <wp:extent cx="5612130" cy="3162300"/>
@@ -1451,61 +1304,7 @@
           <w:sz w:val="24"/>
           <w:szCs w:val="24"/>
         </w:rPr>
-        <w:t xml:space="preserve">Este trozo de código en el </w:t>
-      </w:r>
-      <w:proofErr w:type="spellStart"/>
-      <w:r>
-        <w:rPr>
-          <w:rFonts w:ascii="Arial" w:hAnsi="Arial" w:cs="Arial"/>
-          <w:sz w:val="24"/>
-          <w:szCs w:val="24"/>
-        </w:rPr>
-        <w:t>frontend</w:t>
-      </w:r>
-      <w:proofErr w:type="spellEnd"/>
-      <w:r>
-        <w:rPr>
-          <w:rFonts w:ascii="Arial" w:hAnsi="Arial" w:cs="Arial"/>
-          <w:sz w:val="24"/>
-          <w:szCs w:val="24"/>
-        </w:rPr>
-        <w:t xml:space="preserve"> tiene la tarea de transmitir los datos introducidos en el formulario al </w:t>
-      </w:r>
-      <w:proofErr w:type="spellStart"/>
-      <w:r>
-        <w:rPr>
-          <w:rFonts w:ascii="Arial" w:hAnsi="Arial" w:cs="Arial"/>
-          <w:sz w:val="24"/>
-          <w:szCs w:val="24"/>
-        </w:rPr>
-        <w:t>backend</w:t>
-      </w:r>
-      <w:proofErr w:type="spellEnd"/>
-      <w:r>
-        <w:rPr>
-          <w:rFonts w:ascii="Arial" w:hAnsi="Arial" w:cs="Arial"/>
-          <w:sz w:val="24"/>
-          <w:szCs w:val="24"/>
-        </w:rPr>
-        <w:t xml:space="preserve"> mediante una petición AJAX a través de </w:t>
-      </w:r>
-      <w:proofErr w:type="spellStart"/>
-      <w:r>
-        <w:rPr>
-          <w:rFonts w:ascii="Arial" w:hAnsi="Arial" w:cs="Arial"/>
-          <w:sz w:val="24"/>
-          <w:szCs w:val="24"/>
-        </w:rPr>
-        <w:t>fetch</w:t>
-      </w:r>
-      <w:proofErr w:type="spellEnd"/>
-      <w:r>
-        <w:rPr>
-          <w:rFonts w:ascii="Arial" w:hAnsi="Arial" w:cs="Arial"/>
-          <w:sz w:val="24"/>
-          <w:szCs w:val="24"/>
-        </w:rPr>
-        <w:t>. Si se produce un fallo, se registra y se presenta al usuario un mensaje.</w:t>
+        <w:t>Este trozo de código en el frontend tiene la tarea de transmitir los datos introducidos en el formulario al backend mediante una petición AJAX a través de fetch. Si se produce un fallo, se registra y se presenta al usuario un mensaje.</w:t>
       </w:r>
     </w:p>
     <w:p>
@@ -1516,20 +1315,15 @@
         <w:t xml:space="preserve">Ajuste </w:t>
       </w:r>
       <w:r>
-        <w:t xml:space="preserve">de los Tiempos en el </w:t>
-      </w:r>
-      <w:proofErr w:type="spellStart"/>
-      <w:r>
-        <w:t>Frontend</w:t>
-      </w:r>
-      <w:proofErr w:type="spellEnd"/>
-      <w:r>
-        <w:t>:</w:t>
+        <w:t>de los Tiempos en el Frontend:</w:t>
       </w:r>
     </w:p>
     <w:p/>
     <w:p>
       <w:r>
+        <w:rPr>
+          <w:noProof/>
+        </w:rPr>
         <w:drawing>
           <wp:inline distT="0" distB="0" distL="0" distR="0" wp14:anchorId="49762A56" wp14:editId="41AD1609">
             <wp:extent cx="5612130" cy="2635250"/>
@@ -1584,25 +1378,7 @@
           <w:szCs w:val="24"/>
         </w:rPr>
         <w:lastRenderedPageBreak/>
-        <w:t>Este ajuste garantiza que las horas transmitidas al servidor se encuentren en el formato adecuado (HH:</w:t>
-      </w:r>
-      <w:proofErr w:type="gramStart"/>
-      <w:r>
-        <w:rPr>
-          <w:rFonts w:ascii="Arial" w:hAnsi="Arial" w:cs="Arial"/>
-          <w:sz w:val="24"/>
-          <w:szCs w:val="24"/>
-        </w:rPr>
-        <w:t>MM:SS</w:t>
-      </w:r>
-      <w:proofErr w:type="gramEnd"/>
-      <w:r>
-        <w:rPr>
-          <w:rFonts w:ascii="Arial" w:hAnsi="Arial" w:cs="Arial"/>
-          <w:sz w:val="24"/>
-          <w:szCs w:val="24"/>
-        </w:rPr>
-        <w:t>) requerido para la base de datos SQL Server.</w:t>
+        <w:t>Este ajuste garantiza que las horas transmitidas al servidor se encuentren en el formato adecuado (HH:MM:SS) requerido para la base de datos SQL Server.</w:t>
       </w:r>
     </w:p>
     <w:p>
@@ -1619,15 +1395,7 @@
         <w:pStyle w:val="Ttulo2"/>
       </w:pPr>
       <w:r>
-        <w:t xml:space="preserve">Error: </w:t>
-      </w:r>
-      <w:proofErr w:type="spellStart"/>
-      <w:r>
-        <w:t>Invalid</w:t>
-      </w:r>
-      <w:proofErr w:type="spellEnd"/>
-      <w:r>
-        <w:t xml:space="preserve"> Time en SQL Server</w:t>
+        <w:t>Error: Invalid Time en SQL Server</w:t>
       </w:r>
     </w:p>
     <w:p/>
@@ -1655,15 +1423,7 @@
         <w:pStyle w:val="Ttulo2"/>
       </w:pPr>
       <w:r>
-        <w:t xml:space="preserve">Error 500: </w:t>
-      </w:r>
-      <w:proofErr w:type="spellStart"/>
-      <w:r>
-        <w:t>Internal</w:t>
-      </w:r>
-      <w:proofErr w:type="spellEnd"/>
-      <w:r>
-        <w:t xml:space="preserve"> Server Error</w:t>
+        <w:t>Error 500: Internal Server Error</w:t>
       </w:r>
     </w:p>
     <w:p/>
@@ -1771,25 +1531,7 @@
           <w:sz w:val="24"/>
           <w:szCs w:val="24"/>
         </w:rPr>
-        <w:t xml:space="preserve">En futuras versiones, sería útil agregar más validaciones en el </w:t>
-      </w:r>
-      <w:proofErr w:type="spellStart"/>
-      <w:r>
-        <w:rPr>
-          <w:rFonts w:ascii="Arial" w:hAnsi="Arial" w:cs="Arial"/>
-          <w:sz w:val="24"/>
-          <w:szCs w:val="24"/>
-        </w:rPr>
-        <w:t>backend</w:t>
-      </w:r>
-      <w:proofErr w:type="spellEnd"/>
-      <w:r>
-        <w:rPr>
-          <w:rFonts w:ascii="Arial" w:hAnsi="Arial" w:cs="Arial"/>
-          <w:sz w:val="24"/>
-          <w:szCs w:val="24"/>
-        </w:rPr>
-        <w:t xml:space="preserve"> para garantizar la integridad de los datos, como la verificación de entradas numéricas y campos requeridos.</w:t>
+        <w:t>En futuras versiones, sería útil agregar más validaciones en el backend para garantizar la integridad de los datos, como la verificación de entradas numéricas y campos requeridos.</w:t>
       </w:r>
     </w:p>
     <w:p>
@@ -1837,25 +1579,7 @@
           <w:sz w:val="24"/>
           <w:szCs w:val="24"/>
         </w:rPr>
-        <w:t xml:space="preserve">Considerar la posibilidad de modificar el esquema de la base de datos para utilizar un formato de tiempo diferente (por ejemplo, </w:t>
-      </w:r>
-      <w:proofErr w:type="spellStart"/>
-      <w:r>
-        <w:rPr>
-          <w:rFonts w:ascii="Arial" w:hAnsi="Arial" w:cs="Arial"/>
-          <w:sz w:val="24"/>
-          <w:szCs w:val="24"/>
-        </w:rPr>
-        <w:t>datetime</w:t>
-      </w:r>
-      <w:proofErr w:type="spellEnd"/>
-      <w:r>
-        <w:rPr>
-          <w:rFonts w:ascii="Arial" w:hAnsi="Arial" w:cs="Arial"/>
-          <w:sz w:val="24"/>
-          <w:szCs w:val="24"/>
-        </w:rPr>
-        <w:t>) o hacer ajustes en el manejo de tiempos a nivel de código.</w:t>
+        <w:t>Considerar la posibilidad de modificar el esquema de la base de datos para utilizar un formato de tiempo diferente (por ejemplo, datetime) o hacer ajustes en el manejo de tiempos a nivel de código.</w:t>
       </w:r>
     </w:p>
     <w:p>
@@ -1912,25 +1636,7 @@
           <w:sz w:val="24"/>
           <w:szCs w:val="24"/>
         </w:rPr>
-        <w:t xml:space="preserve">Se ha implementado parcialmente el sistema de boletas de servicio, consiguiendo con éxito ciertas funcionalidades, como el registro de datos específicos de las reparaciones y la vinculación con la base de datos SQL Server. No obstante, aún existen ciertos inconvenientes técnicos, particularmente en lo que respecta a la gestión de los campos de tiempo, que todavía provocan fallos de validación en el </w:t>
-      </w:r>
-      <w:proofErr w:type="spellStart"/>
-      <w:r>
-        <w:rPr>
-          <w:rFonts w:ascii="Arial" w:hAnsi="Arial" w:cs="Arial"/>
-          <w:sz w:val="24"/>
-          <w:szCs w:val="24"/>
-        </w:rPr>
-        <w:t>backend</w:t>
-      </w:r>
-      <w:proofErr w:type="spellEnd"/>
-      <w:r>
-        <w:rPr>
-          <w:rFonts w:ascii="Arial" w:hAnsi="Arial" w:cs="Arial"/>
-          <w:sz w:val="24"/>
-          <w:szCs w:val="24"/>
-        </w:rPr>
-        <w:t>. Pese a los desafíos por resolver, el sistema ofrece una sólida base de desarrollo para la administración de boletas de servicio y se anticipa que, en iteraciones futuras, estos inconvenientes puedan ser solucionados para lograr una funcionalidad total.</w:t>
+        <w:t>Se ha implementado parcialmente el sistema de boletas de servicio, consiguiendo con éxito ciertas funcionalidades, como el registro de datos específicos de las reparaciones y la vinculación con la base de datos SQL Server. No obstante, aún existen ciertos inconvenientes técnicos, particularmente en lo que respecta a la gestión de los campos de tiempo, que todavía provocan fallos de validación en el backend. Pese a los desafíos por resolver, el sistema ofrece una sólida base de desarrollo para la administración de boletas de servicio y se anticipa que, en iteraciones futuras, estos inconvenientes puedan ser solucionados para lograr una funcionalidad total.</w:t>
       </w:r>
     </w:p>
     <w:p/>
@@ -2910,6 +2616,7 @@
   <w:style w:type="character" w:default="1" w:styleId="Fuentedeprrafopredeter">
     <w:name w:val="Default Paragraph Font"/>
     <w:uiPriority w:val="1"/>
+    <w:semiHidden/>
     <w:unhideWhenUsed/>
   </w:style>
   <w:style w:type="table" w:default="1" w:styleId="Tablanormal">
